--- a/model.docx
+++ b/model.docx
@@ -3,8 +3,61 @@
 <w:document xmlns:wpc="http://schemas.microsoft.com/office/word/2010/wordprocessingCanvas" xmlns:mc="http://schemas.openxmlformats.org/markup-compatibility/2006" xmlns:o="urn:schemas-microsoft-com:office:office" xmlns:r="http://schemas.openxmlformats.org/officeDocument/2006/relationships" xmlns:m="http://schemas.openxmlformats.org/officeDocument/2006/math" xmlns:v="urn:schemas-microsoft-com:vml" xmlns:wp14="http://schemas.microsoft.com/office/word/2010/wordprocessingDrawing" xmlns:wp="http://schemas.openxmlformats.org/drawingml/2006/wordprocessingDrawing" xmlns:w10="urn:schemas-microsoft-com:office:word" xmlns:w="http://schemas.openxmlformats.org/wordprocessingml/2006/main" xmlns:w14="http://schemas.microsoft.com/office/word/2010/wordml" xmlns:w15="http://schemas.microsoft.com/office/word/2012/wordml" xmlns:wpg="http://schemas.microsoft.com/office/word/2010/wordprocessingGroup" xmlns:wpi="http://schemas.microsoft.com/office/word/2010/wordprocessingInk" xmlns:wne="http://schemas.microsoft.com/office/word/2006/wordml" xmlns:wps="http://schemas.microsoft.com/office/word/2010/wordprocessingShape" mc:Ignorable="w14 w15 wp14">
   <w:body>
     <w:p>
-      <w:bookmarkStart w:id="0" w:name="_GoBack"/>
-      <w:bookmarkEnd w:id="0"/>
+      <w:r>
+        <w:rPr>
+          <w:noProof/>
+        </w:rPr>
+        <w:pict>
+          <v:group id="_x0000_s1040" style="position:absolute;left:0;text-align:left;margin-left:57pt;margin-top:31.75pt;width:63.2pt;height:49.1pt;z-index:251694080" coordorigin="2940,2075" coordsize="1264,982">
+            <v:shapetype id="_x0000_t75" coordsize="21600,21600" o:spt="75" o:preferrelative="t" path="m@4@5l@4@11@9@11@9@5xe" filled="f" stroked="f">
+              <v:stroke joinstyle="miter"/>
+              <v:formulas>
+                <v:f eqn="if lineDrawn pixelLineWidth 0"/>
+                <v:f eqn="sum @0 1 0"/>
+                <v:f eqn="sum 0 0 @1"/>
+                <v:f eqn="prod @2 1 2"/>
+                <v:f eqn="prod @3 21600 pixelWidth"/>
+                <v:f eqn="prod @3 21600 pixelHeight"/>
+                <v:f eqn="sum @0 0 1"/>
+                <v:f eqn="prod @6 1 2"/>
+                <v:f eqn="prod @7 21600 pixelWidth"/>
+                <v:f eqn="sum @8 21600 0"/>
+                <v:f eqn="prod @7 21600 pixelHeight"/>
+                <v:f eqn="sum @10 21600 0"/>
+              </v:formulas>
+              <v:path o:extrusionok="f" gradientshapeok="t" o:connecttype="rect"/>
+              <o:lock v:ext="edit" aspectratio="t"/>
+            </v:shapetype>
+            <v:shape id="_x0000_s1030" type="#_x0000_t75" style="position:absolute;left:2940;top:2075;width:1109;height:756;mso-position-horizontal-relative:margin;mso-position-vertical-relative:margin" stroked="t" strokecolor="#e7e6e6 [3214]">
+              <v:imagedata r:id="rId6" o:title="1117_1_10"/>
+            </v:shape>
+            <v:shape id="_x0000_s1031" type="#_x0000_t75" style="position:absolute;left:3037;top:2196;width:1092;height:744;mso-position-horizontal-relative:margin;mso-position-vertical-relative:margin" stroked="t" strokecolor="#e7e6e6 [3214]">
+              <v:imagedata r:id="rId7" o:title="1117_4_10"/>
+            </v:shape>
+            <v:shape id="_x0000_s1032" type="#_x0000_t75" style="position:absolute;left:3124;top:2316;width:1080;height:741;mso-position-horizontal-relative:margin;mso-position-vertical-relative:margin" stroked="t" strokecolor="#e7e6e6 [3214]">
+              <v:imagedata r:id="rId8" o:title="1117_0_10"/>
+            </v:shape>
+          </v:group>
+        </w:pict>
+      </w:r>
+      <w:r>
+        <w:rPr>
+          <w:noProof/>
+        </w:rPr>
+        <w:pict>
+          <v:group id="_x0000_s1036" style="position:absolute;left:0;text-align:left;margin-left:60.95pt;margin-top:110pt;width:48pt;height:45.65pt;z-index:251721728" coordorigin="3019,3640" coordsize="960,913">
+            <v:shape id="_x0000_s1033" type="#_x0000_t75" style="position:absolute;left:3019;top:3640;width:763;height:763;mso-position-horizontal-relative:margin;mso-position-vertical-relative:margin">
+              <v:imagedata r:id="rId9" o:title="1128_1_10"/>
+            </v:shape>
+            <v:shape id="_x0000_s1035" type="#_x0000_t75" style="position:absolute;left:3107;top:3710;width:770;height:770;mso-position-horizontal-relative:margin;mso-position-vertical-relative:margin">
+              <v:imagedata r:id="rId10" o:title="1128_11_10"/>
+            </v:shape>
+            <v:shape id="_x0000_s1034" type="#_x0000_t75" style="position:absolute;left:3214;top:3788;width:765;height:765;mso-position-horizontal-relative:margin;mso-position-vertical-relative:margin">
+              <v:imagedata r:id="rId11" o:title="1128_2_10"/>
+            </v:shape>
+          </v:group>
+        </w:pict>
+      </w:r>
       <w:r>
         <w:rPr>
           <w:noProof/>
@@ -12,7 +65,7 @@
         <mc:AlternateContent>
           <mc:Choice Requires="wps">
             <w:drawing>
-              <wp:anchor distT="0" distB="0" distL="114300" distR="114300" simplePos="0" relativeHeight="251720704" behindDoc="0" locked="0" layoutInCell="1" allowOverlap="1">
+              <wp:anchor distT="0" distB="0" distL="114300" distR="114300" simplePos="0" relativeHeight="251720704" behindDoc="0" locked="0" layoutInCell="1" allowOverlap="1" wp14:anchorId="0F206DC4" wp14:editId="6A1FB9FD">
                 <wp:simplePos x="0" y="0"/>
                 <wp:positionH relativeFrom="column">
                   <wp:posOffset>4848711</wp:posOffset>
@@ -173,6 +226,7 @@
                                 <w:sz w:val="20"/>
                               </w:rPr>
                             </w:pPr>
+                            <w:bookmarkStart w:id="0" w:name="_GoBack"/>
                             <w:r>
                               <w:rPr>
                                 <w:rFonts w:hint="eastAsia"/>
@@ -182,6 +236,7 @@
                               </w:rPr>
                               <w:t>准确率</w:t>
                             </w:r>
+                            <w:bookmarkEnd w:id="0"/>
                           </w:p>
                         </w:txbxContent>
                       </wps:txbx>
@@ -243,7 +298,7 @@
         <mc:AlternateContent>
           <mc:Choice Requires="wps">
             <w:drawing>
-              <wp:anchor distT="0" distB="0" distL="114300" distR="114300" simplePos="0" relativeHeight="251719680" behindDoc="0" locked="0" layoutInCell="1" allowOverlap="1" wp14:anchorId="47122CEA" wp14:editId="1F51EC65">
+              <wp:anchor distT="0" distB="0" distL="114300" distR="114300" simplePos="0" relativeHeight="251719680" behindDoc="0" locked="0" layoutInCell="1" allowOverlap="1" wp14:anchorId="5E2F0B2E" wp14:editId="4DCCCF9B">
                 <wp:simplePos x="0" y="0"/>
                 <wp:positionH relativeFrom="column">
                   <wp:posOffset>4597998</wp:posOffset>
@@ -344,7 +399,7 @@
         <mc:AlternateContent>
           <mc:Choice Requires="wps">
             <w:drawing>
-              <wp:anchor distT="0" distB="0" distL="114300" distR="114300" simplePos="0" relativeHeight="251717632" behindDoc="0" locked="0" layoutInCell="1" allowOverlap="1" wp14:anchorId="154F1D1A" wp14:editId="171C24C5">
+              <wp:anchor distT="0" distB="0" distL="114300" distR="114300" simplePos="0" relativeHeight="251717632" behindDoc="0" locked="0" layoutInCell="1" allowOverlap="1" wp14:anchorId="45455CBA" wp14:editId="1103293C">
                 <wp:simplePos x="0" y="0"/>
                 <wp:positionH relativeFrom="column">
                   <wp:posOffset>3913093</wp:posOffset>
@@ -429,7 +484,7 @@
         <mc:AlternateContent>
           <mc:Choice Requires="wps">
             <w:drawing>
-              <wp:anchor distT="0" distB="0" distL="114300" distR="114300" simplePos="0" relativeHeight="251715584" behindDoc="0" locked="0" layoutInCell="1" allowOverlap="1" wp14:anchorId="72CD7852" wp14:editId="4F8DDF4B">
+              <wp:anchor distT="0" distB="0" distL="114300" distR="114300" simplePos="0" relativeHeight="251715584" behindDoc="0" locked="0" layoutInCell="1" allowOverlap="1" wp14:anchorId="41519839" wp14:editId="724989BC">
                 <wp:simplePos x="0" y="0"/>
                 <wp:positionH relativeFrom="column">
                   <wp:posOffset>3993796</wp:posOffset>
@@ -522,7 +577,7 @@
         <mc:AlternateContent>
           <mc:Choice Requires="wps">
             <w:drawing>
-              <wp:anchor distT="0" distB="0" distL="114300" distR="114300" simplePos="0" relativeHeight="251713536" behindDoc="0" locked="0" layoutInCell="1" allowOverlap="1" wp14:anchorId="63080EC0" wp14:editId="472ACA92">
+              <wp:anchor distT="0" distB="0" distL="114300" distR="114300" simplePos="0" relativeHeight="251713536" behindDoc="0" locked="0" layoutInCell="1" allowOverlap="1" wp14:anchorId="0A35F8FF" wp14:editId="539E0050">
                 <wp:simplePos x="0" y="0"/>
                 <wp:positionH relativeFrom="column">
                   <wp:posOffset>3990658</wp:posOffset>
@@ -615,7 +670,7 @@
         <mc:AlternateContent>
           <mc:Choice Requires="wps">
             <w:drawing>
-              <wp:anchor distT="0" distB="0" distL="114300" distR="114300" simplePos="0" relativeHeight="251711488" behindDoc="0" locked="0" layoutInCell="1" allowOverlap="1">
+              <wp:anchor distT="0" distB="0" distL="114300" distR="114300" simplePos="0" relativeHeight="251711488" behindDoc="0" locked="0" layoutInCell="1" allowOverlap="1" wp14:anchorId="6F7EE74F" wp14:editId="727CB144">
                 <wp:simplePos x="0" y="0"/>
                 <wp:positionH relativeFrom="column">
                   <wp:posOffset>-816087</wp:posOffset>
@@ -1002,7 +1057,7 @@
         <mc:AlternateContent>
           <mc:Choice Requires="wps">
             <w:drawing>
-              <wp:anchor distT="0" distB="0" distL="114300" distR="114300" simplePos="0" relativeHeight="251672576" behindDoc="0" locked="0" layoutInCell="1" allowOverlap="1">
+              <wp:anchor distT="0" distB="0" distL="114300" distR="114300" simplePos="0" relativeHeight="251672576" behindDoc="0" locked="0" layoutInCell="1" allowOverlap="1" wp14:anchorId="34A96960" wp14:editId="623C6276">
                 <wp:simplePos x="0" y="0"/>
                 <wp:positionH relativeFrom="column">
                   <wp:posOffset>4056529</wp:posOffset>
@@ -1104,7 +1159,7 @@
         <mc:AlternateContent>
           <mc:Choice Requires="wps">
             <w:drawing>
-              <wp:anchor distT="0" distB="0" distL="114300" distR="114300" simplePos="0" relativeHeight="251673600" behindDoc="0" locked="0" layoutInCell="1" allowOverlap="1">
+              <wp:anchor distT="0" distB="0" distL="114300" distR="114300" simplePos="0" relativeHeight="251673600" behindDoc="0" locked="0" layoutInCell="1" allowOverlap="1" wp14:anchorId="419A39DC" wp14:editId="54AA8377">
                 <wp:simplePos x="0" y="0"/>
                 <wp:positionH relativeFrom="column">
                   <wp:posOffset>4177552</wp:posOffset>
@@ -1284,7 +1339,7 @@
         <mc:AlternateContent>
           <mc:Choice Requires="wps">
             <w:drawing>
-              <wp:anchor distT="0" distB="0" distL="114300" distR="114300" simplePos="0" relativeHeight="251710464" behindDoc="0" locked="0" layoutInCell="1" allowOverlap="1" wp14:anchorId="05B9FB4E" wp14:editId="4AEA9A3B">
+              <wp:anchor distT="0" distB="0" distL="114300" distR="114300" simplePos="0" relativeHeight="251710464" behindDoc="0" locked="0" layoutInCell="1" allowOverlap="1" wp14:anchorId="2C823E34" wp14:editId="1B991FCB">
                 <wp:simplePos x="0" y="0"/>
                 <wp:positionH relativeFrom="column">
                   <wp:posOffset>-461645</wp:posOffset>
@@ -1377,7 +1432,7 @@
         <mc:AlternateContent>
           <mc:Choice Requires="wps">
             <w:drawing>
-              <wp:anchor distT="0" distB="0" distL="114300" distR="114300" simplePos="0" relativeHeight="251662336" behindDoc="0" locked="0" layoutInCell="1" allowOverlap="1" wp14:anchorId="252B9A6F" wp14:editId="14D0555D">
+              <wp:anchor distT="0" distB="0" distL="114300" distR="114300" simplePos="0" relativeHeight="251662336" behindDoc="0" locked="0" layoutInCell="1" allowOverlap="1" wp14:anchorId="5C656C7C" wp14:editId="39FFC4A9">
                 <wp:simplePos x="0" y="0"/>
                 <wp:positionH relativeFrom="column">
                   <wp:posOffset>-480060</wp:posOffset>
@@ -1470,7 +1525,7 @@
         <mc:AlternateContent>
           <mc:Choice Requires="wps">
             <w:drawing>
-              <wp:anchor distT="0" distB="0" distL="114300" distR="114300" simplePos="0" relativeHeight="251708416" behindDoc="0" locked="0" layoutInCell="1" allowOverlap="1" wp14:anchorId="17679DBD" wp14:editId="7D1B240A">
+              <wp:anchor distT="0" distB="0" distL="114300" distR="114300" simplePos="0" relativeHeight="251708416" behindDoc="0" locked="0" layoutInCell="1" allowOverlap="1" wp14:anchorId="24286BA7" wp14:editId="3DB69A7E">
                 <wp:simplePos x="0" y="0"/>
                 <wp:positionH relativeFrom="column">
                   <wp:posOffset>414020</wp:posOffset>
@@ -1563,7 +1618,7 @@
         <mc:AlternateContent>
           <mc:Choice Requires="wps">
             <w:drawing>
-              <wp:anchor distT="0" distB="0" distL="114300" distR="114300" simplePos="0" relativeHeight="251687936" behindDoc="0" locked="0" layoutInCell="1" allowOverlap="1" wp14:anchorId="15427F4F" wp14:editId="331AADED">
+              <wp:anchor distT="0" distB="0" distL="114300" distR="114300" simplePos="0" relativeHeight="251687936" behindDoc="0" locked="0" layoutInCell="1" allowOverlap="1" wp14:anchorId="2151AFCA" wp14:editId="55D18DF5">
                 <wp:simplePos x="0" y="0"/>
                 <wp:positionH relativeFrom="column">
                   <wp:posOffset>429895</wp:posOffset>
@@ -1656,7 +1711,7 @@
         <mc:AlternateContent>
           <mc:Choice Requires="wpg">
             <w:drawing>
-              <wp:anchor distT="0" distB="0" distL="114300" distR="114300" simplePos="0" relativeHeight="251706368" behindDoc="0" locked="0" layoutInCell="1" allowOverlap="1" wp14:anchorId="218F27BA" wp14:editId="0BF3E11E">
+              <wp:anchor distT="0" distB="0" distL="114300" distR="114300" simplePos="0" relativeHeight="251706368" behindDoc="0" locked="0" layoutInCell="1" allowOverlap="1" wp14:anchorId="633FC4F9" wp14:editId="20745D8D">
                 <wp:simplePos x="0" y="0"/>
                 <wp:positionH relativeFrom="column">
                   <wp:posOffset>2366682</wp:posOffset>
@@ -1771,7 +1826,6 @@
                                 <w:spacing w:line="200" w:lineRule="exact"/>
                                 <w:jc w:val="center"/>
                                 <w:rPr>
-                                  <w:rFonts w:hint="eastAsia"/>
                                   <w:b/>
                                   <w:color w:val="000000" w:themeColor="text1"/>
                                   <w:sz w:val="20"/>
@@ -1899,7 +1953,7 @@
         <mc:AlternateContent>
           <mc:Choice Requires="wpg">
             <w:drawing>
-              <wp:anchor distT="0" distB="0" distL="114300" distR="114300" simplePos="0" relativeHeight="251704320" behindDoc="0" locked="0" layoutInCell="1" allowOverlap="1" wp14:anchorId="260FE782" wp14:editId="4B313520">
+              <wp:anchor distT="0" distB="0" distL="114300" distR="114300" simplePos="0" relativeHeight="251704320" behindDoc="0" locked="0" layoutInCell="1" allowOverlap="1" wp14:anchorId="2B359C93" wp14:editId="42C48FA4">
                 <wp:simplePos x="0" y="0"/>
                 <wp:positionH relativeFrom="column">
                   <wp:posOffset>2366234</wp:posOffset>
@@ -2014,7 +2068,6 @@
                                 <w:spacing w:line="200" w:lineRule="exact"/>
                                 <w:jc w:val="center"/>
                                 <w:rPr>
-                                  <w:rFonts w:hint="eastAsia"/>
                                   <w:b/>
                                   <w:color w:val="000000" w:themeColor="text1"/>
                                   <w:sz w:val="20"/>
@@ -2120,7 +2173,7 @@
         <mc:AlternateContent>
           <mc:Choice Requires="wpg">
             <w:drawing>
-              <wp:anchor distT="0" distB="0" distL="114300" distR="114300" simplePos="0" relativeHeight="251702272" behindDoc="0" locked="0" layoutInCell="1" allowOverlap="1" wp14:anchorId="39CFF0BB" wp14:editId="7953032E">
+              <wp:anchor distT="0" distB="0" distL="114300" distR="114300" simplePos="0" relativeHeight="251702272" behindDoc="0" locked="0" layoutInCell="1" allowOverlap="1" wp14:anchorId="09C7510F" wp14:editId="3E7D750E">
                 <wp:simplePos x="0" y="0"/>
                 <wp:positionH relativeFrom="column">
                   <wp:posOffset>2357718</wp:posOffset>
@@ -2235,7 +2288,6 @@
                                 <w:spacing w:line="200" w:lineRule="exact"/>
                                 <w:jc w:val="center"/>
                                 <w:rPr>
-                                  <w:rFonts w:hint="eastAsia"/>
                                   <w:b/>
                                   <w:color w:val="000000" w:themeColor="text1"/>
                                   <w:sz w:val="20"/>
@@ -2341,7 +2393,7 @@
         <mc:AlternateContent>
           <mc:Choice Requires="wps">
             <w:drawing>
-              <wp:anchor distT="0" distB="0" distL="114300" distR="114300" simplePos="0" relativeHeight="251653118" behindDoc="0" locked="0" layoutInCell="1" allowOverlap="1" wp14:anchorId="00AE0655" wp14:editId="2F359FDB">
+              <wp:anchor distT="0" distB="0" distL="114300" distR="114300" simplePos="0" relativeHeight="251653118" behindDoc="0" locked="0" layoutInCell="1" allowOverlap="1" wp14:anchorId="6E00744C" wp14:editId="227A7C20">
                 <wp:simplePos x="0" y="0"/>
                 <wp:positionH relativeFrom="column">
                   <wp:posOffset>219635</wp:posOffset>
@@ -2395,7 +2447,6 @@
                           <w:p>
                             <w:pPr>
                               <w:rPr>
-                                <w:rFonts w:hint="eastAsia"/>
                                 <w:b/>
                                 <w:sz w:val="20"/>
                               </w:rPr>
@@ -2495,7 +2546,7 @@
         <mc:AlternateContent>
           <mc:Choice Requires="wps">
             <w:drawing>
-              <wp:anchor distT="0" distB="0" distL="114300" distR="114300" simplePos="0" relativeHeight="251699200" behindDoc="0" locked="0" layoutInCell="1" allowOverlap="1" wp14:anchorId="37425825" wp14:editId="073C62A4">
+              <wp:anchor distT="0" distB="0" distL="114300" distR="114300" simplePos="0" relativeHeight="251699200" behindDoc="0" locked="0" layoutInCell="1" allowOverlap="1" wp14:anchorId="4FF89C7C" wp14:editId="0F98181E">
                 <wp:simplePos x="0" y="0"/>
                 <wp:positionH relativeFrom="column">
                   <wp:posOffset>2160233</wp:posOffset>
@@ -2580,7 +2631,7 @@
         <mc:AlternateContent>
           <mc:Choice Requires="wps">
             <w:drawing>
-              <wp:anchor distT="0" distB="0" distL="114300" distR="114300" simplePos="0" relativeHeight="251697152" behindDoc="0" locked="0" layoutInCell="1" allowOverlap="1" wp14:anchorId="32A0EB9F" wp14:editId="627BF585">
+              <wp:anchor distT="0" distB="0" distL="114300" distR="114300" simplePos="0" relativeHeight="251697152" behindDoc="0" locked="0" layoutInCell="1" allowOverlap="1" wp14:anchorId="58E1ECEC" wp14:editId="6E4AF226">
                 <wp:simplePos x="0" y="0"/>
                 <wp:positionH relativeFrom="column">
                   <wp:posOffset>2159598</wp:posOffset>
@@ -2665,7 +2716,7 @@
         <mc:AlternateContent>
           <mc:Choice Requires="wps">
             <w:drawing>
-              <wp:anchor distT="0" distB="0" distL="114300" distR="114300" simplePos="0" relativeHeight="251695104" behindDoc="0" locked="0" layoutInCell="1" allowOverlap="1" wp14:anchorId="4886E973" wp14:editId="7AB6BD76">
+              <wp:anchor distT="0" distB="0" distL="114300" distR="114300" simplePos="0" relativeHeight="251695104" behindDoc="0" locked="0" layoutInCell="1" allowOverlap="1" wp14:anchorId="4C388288" wp14:editId="2EF47672">
                 <wp:simplePos x="0" y="0"/>
                 <wp:positionH relativeFrom="column">
                   <wp:posOffset>2161503</wp:posOffset>
@@ -2750,7 +2801,7 @@
         <mc:AlternateContent>
           <mc:Choice Requires="wps">
             <w:drawing>
-              <wp:anchor distT="0" distB="0" distL="114300" distR="114300" simplePos="0" relativeHeight="251693056" behindDoc="0" locked="0" layoutInCell="1" allowOverlap="1" wp14:anchorId="11691457" wp14:editId="073E17CA">
+              <wp:anchor distT="0" distB="0" distL="114300" distR="114300" simplePos="0" relativeHeight="251693056" behindDoc="0" locked="0" layoutInCell="1" allowOverlap="1" wp14:anchorId="7370C17D" wp14:editId="47BBBC97">
                 <wp:simplePos x="0" y="0"/>
                 <wp:positionH relativeFrom="column">
                   <wp:posOffset>1156970</wp:posOffset>
@@ -2835,7 +2886,7 @@
         <mc:AlternateContent>
           <mc:Choice Requires="wps">
             <w:drawing>
-              <wp:anchor distT="0" distB="0" distL="114300" distR="114300" simplePos="0" relativeHeight="251668480" behindDoc="0" locked="0" layoutInCell="1" allowOverlap="1" wp14:anchorId="74234D1D" wp14:editId="09523C3D">
+              <wp:anchor distT="0" distB="0" distL="114300" distR="114300" simplePos="0" relativeHeight="251668480" behindDoc="0" locked="0" layoutInCell="1" allowOverlap="1" wp14:anchorId="083EC127" wp14:editId="6A84B5E7">
                 <wp:simplePos x="0" y="0"/>
                 <wp:positionH relativeFrom="margin">
                   <wp:posOffset>1798283</wp:posOffset>
@@ -2889,7 +2940,6 @@
                             <w:pPr>
                               <w:jc w:val="center"/>
                               <w:rPr>
-                                <w:rFonts w:hint="eastAsia"/>
                                 <w:b/>
                                 <w:color w:val="000000" w:themeColor="text1"/>
                                 <w:sz w:val="20"/>
@@ -2966,7 +3016,7 @@
         <mc:AlternateContent>
           <mc:Choice Requires="wps">
             <w:drawing>
-              <wp:anchor distT="0" distB="0" distL="114300" distR="114300" simplePos="0" relativeHeight="251691008" behindDoc="0" locked="0" layoutInCell="1" allowOverlap="1" wp14:anchorId="32DD9673" wp14:editId="79E18CA5">
+              <wp:anchor distT="0" distB="0" distL="114300" distR="114300" simplePos="0" relativeHeight="251691008" behindDoc="0" locked="0" layoutInCell="1" allowOverlap="1" wp14:anchorId="00435CBA" wp14:editId="3348FE13">
                 <wp:simplePos x="0" y="0"/>
                 <wp:positionH relativeFrom="column">
                   <wp:posOffset>1452245</wp:posOffset>
@@ -3051,7 +3101,7 @@
         <mc:AlternateContent>
           <mc:Choice Requires="wps">
             <w:drawing>
-              <wp:anchor distT="0" distB="0" distL="114300" distR="114300" simplePos="0" relativeHeight="251688960" behindDoc="0" locked="0" layoutInCell="1" allowOverlap="1" wp14:anchorId="5CDD9219" wp14:editId="3B3AA22C">
+              <wp:anchor distT="0" distB="0" distL="114300" distR="114300" simplePos="0" relativeHeight="251688960" behindDoc="0" locked="0" layoutInCell="1" allowOverlap="1" wp14:anchorId="1247E2B8" wp14:editId="6AD1571A">
                 <wp:simplePos x="0" y="0"/>
                 <wp:positionH relativeFrom="column">
                   <wp:posOffset>1573306</wp:posOffset>
@@ -3133,62 +3183,10 @@
         <w:rPr>
           <w:noProof/>
         </w:rPr>
-        <w:pict>
-          <v:shapetype id="_x0000_t75" coordsize="21600,21600" o:spt="75" o:preferrelative="t" path="m@4@5l@4@11@9@11@9@5xe" filled="f" stroked="f">
-            <v:stroke joinstyle="miter"/>
-            <v:formulas>
-              <v:f eqn="if lineDrawn pixelLineWidth 0"/>
-              <v:f eqn="sum @0 1 0"/>
-              <v:f eqn="sum 0 0 @1"/>
-              <v:f eqn="prod @2 1 2"/>
-              <v:f eqn="prod @3 21600 pixelWidth"/>
-              <v:f eqn="prod @3 21600 pixelHeight"/>
-              <v:f eqn="sum @0 0 1"/>
-              <v:f eqn="prod @6 1 2"/>
-              <v:f eqn="prod @7 21600 pixelWidth"/>
-              <v:f eqn="sum @8 21600 0"/>
-              <v:f eqn="prod @7 21600 pixelHeight"/>
-              <v:f eqn="sum @10 21600 0"/>
-            </v:formulas>
-            <v:path o:extrusionok="f" gradientshapeok="t" o:connecttype="rect"/>
-            <o:lock v:ext="edit" aspectratio="t"/>
-          </v:shapetype>
-          <v:shape id="_x0000_s1034" type="#_x0000_t75" style="position:absolute;left:0;text-align:left;margin-left:70.7pt;margin-top:117.4pt;width:38.25pt;height:38.25pt;z-index:251683840;mso-position-horizontal-relative:margin;mso-position-vertical-relative:margin">
-            <v:imagedata r:id="rId6" o:title="1128_2_10"/>
-            <w10:wrap type="square" anchorx="margin" anchory="margin"/>
-          </v:shape>
-        </w:pict>
-      </w:r>
-      <w:r>
-        <w:rPr>
-          <w:noProof/>
-        </w:rPr>
-        <w:pict>
-          <v:shape id="_x0000_s1035" type="#_x0000_t75" style="position:absolute;left:0;text-align:left;margin-left:65.35pt;margin-top:113.5pt;width:38.5pt;height:38.5pt;z-index:251682815;mso-position-horizontal-relative:margin;mso-position-vertical-relative:margin">
-            <v:imagedata r:id="rId7" o:title="1128_11_10"/>
-            <w10:wrap type="square" anchorx="margin" anchory="margin"/>
-          </v:shape>
-        </w:pict>
-      </w:r>
-      <w:r>
-        <w:rPr>
-          <w:noProof/>
-        </w:rPr>
-        <w:pict>
-          <v:shape id="_x0000_s1033" type="#_x0000_t75" style="position:absolute;left:0;text-align:left;margin-left:60.95pt;margin-top:110pt;width:38.15pt;height:38.15pt;z-index:251681792;mso-position-horizontal-relative:margin;mso-position-vertical-relative:margin">
-            <v:imagedata r:id="rId8" o:title="1128_1_10"/>
-            <w10:wrap type="square" anchorx="margin" anchory="margin"/>
-          </v:shape>
-        </w:pict>
-      </w:r>
-      <w:r>
-        <w:rPr>
-          <w:noProof/>
-        </w:rPr>
         <mc:AlternateContent>
           <mc:Choice Requires="wps">
             <w:drawing>
-              <wp:anchor distT="0" distB="0" distL="114300" distR="114300" simplePos="0" relativeHeight="251651068" behindDoc="0" locked="0" layoutInCell="1" allowOverlap="1" wp14:anchorId="536C4AB3" wp14:editId="7C7A9143">
+              <wp:anchor distT="0" distB="0" distL="114300" distR="114300" simplePos="0" relativeHeight="251651068" behindDoc="0" locked="0" layoutInCell="1" allowOverlap="1" wp14:anchorId="7C076B5D" wp14:editId="43AED6C8">
                 <wp:simplePos x="0" y="0"/>
                 <wp:positionH relativeFrom="column">
                   <wp:posOffset>924560</wp:posOffset>
@@ -3242,7 +3240,6 @@
                           <w:p>
                             <w:pPr>
                               <w:rPr>
-                                <w:rFonts w:hint="eastAsia"/>
                                 <w:b/>
                                 <w:sz w:val="20"/>
                               </w:rPr>
@@ -3260,14 +3257,7 @@
                                 <w:b/>
                                 <w:sz w:val="20"/>
                               </w:rPr>
-                              <w:t>D</w:t>
-                            </w:r>
-                            <w:r>
-                              <w:rPr>
-                                <w:b/>
-                                <w:sz w:val="20"/>
-                              </w:rPr>
-                              <w:t>M</w:t>
+                              <w:t>DM</w:t>
                             </w:r>
                             <w:r>
                               <w:rPr>
@@ -3355,7 +3345,7 @@
         </w:rPr>
         <w:pict>
           <v:shape id="_x0000_s1027" type="#_x0000_t75" style="position:absolute;left:0;text-align:left;margin-left:12.15pt;margin-top:182.25pt;width:68.4pt;height:51.6pt;z-index:251654143;mso-position-horizontal-relative:margin;mso-position-vertical-relative:margin">
-            <v:imagedata r:id="rId9" o:title="3685_7_32"/>
+            <v:imagedata r:id="rId12" o:title="3685_7_32"/>
             <w10:wrap type="square" anchorx="margin" anchory="margin"/>
           </v:shape>
         </w:pict>
@@ -3365,17 +3355,17 @@
           <w:noProof/>
         </w:rPr>
         <w:drawing>
-          <wp:anchor distT="0" distB="0" distL="114300" distR="114300" simplePos="0" relativeHeight="251665407" behindDoc="0" locked="0" layoutInCell="1" allowOverlap="1" wp14:anchorId="0523A830" wp14:editId="43F7DBD4">
+          <wp:anchor distT="0" distB="0" distL="114300" distR="114300" simplePos="0" relativeHeight="251665407" behindDoc="0" locked="0" layoutInCell="1" allowOverlap="1" wp14:anchorId="435566DE" wp14:editId="3E5821ED">
             <wp:simplePos x="0" y="0"/>
             <wp:positionH relativeFrom="column">
-              <wp:posOffset>60960</wp:posOffset>
+              <wp:posOffset>59690</wp:posOffset>
             </wp:positionH>
             <wp:positionV relativeFrom="paragraph">
-              <wp:posOffset>2207895</wp:posOffset>
+              <wp:posOffset>2209800</wp:posOffset>
             </wp:positionV>
-            <wp:extent cx="906780" cy="680085"/>
+            <wp:extent cx="907200" cy="680400"/>
             <wp:effectExtent l="0" t="0" r="7620" b="5715"/>
-            <wp:wrapSquare wrapText="bothSides"/>
+            <wp:wrapNone/>
             <wp:docPr id="10" name="图片 10" descr="D:\graduation_project\workspace\dataset\HMDB51\train1\spatial_10\frame\3685_4_32.jpg"/>
             <wp:cNvGraphicFramePr>
               <a:graphicFrameLocks xmlns:a="http://schemas.openxmlformats.org/drawingml/2006/main" noChangeAspect="1"/>
@@ -3390,7 +3380,7 @@
                     </pic:cNvPicPr>
                   </pic:nvPicPr>
                   <pic:blipFill>
-                    <a:blip r:embed="rId10" cstate="print">
+                    <a:blip r:embed="rId13" cstate="print">
                       <a:extLst>
                         <a:ext uri="{28A0092B-C50C-407E-A947-70E740481C1C}">
                           <a14:useLocalDpi xmlns:a14="http://schemas.microsoft.com/office/drawing/2010/main" val="0"/>
@@ -3405,7 +3395,7 @@
                   <pic:spPr bwMode="auto">
                     <a:xfrm>
                       <a:off x="0" y="0"/>
-                      <a:ext cx="906780" cy="680085"/>
+                      <a:ext cx="907200" cy="680400"/>
                     </a:xfrm>
                     <a:prstGeom prst="rect">
                       <a:avLst/>
@@ -3418,6 +3408,12 @@
                 </pic:pic>
               </a:graphicData>
             </a:graphic>
+            <wp14:sizeRelH relativeFrom="margin">
+              <wp14:pctWidth>0</wp14:pctWidth>
+            </wp14:sizeRelH>
+            <wp14:sizeRelV relativeFrom="margin">
+              <wp14:pctHeight>0</wp14:pctHeight>
+            </wp14:sizeRelV>
           </wp:anchor>
         </w:drawing>
       </w:r>
@@ -3427,8 +3423,8 @@
         </w:rPr>
         <w:pict>
           <v:shape id="_x0000_s1026" type="#_x0000_t75" style="position:absolute;left:0;text-align:left;margin-left:-1.75pt;margin-top:167.6pt;width:1in;height:54pt;z-index:251666432;mso-position-horizontal-relative:margin;mso-position-vertical-relative:margin">
-            <v:imagedata r:id="rId11" o:title="3685_1_32"/>
-            <w10:wrap type="square" anchorx="margin" anchory="margin"/>
+            <v:imagedata r:id="rId14" o:title="3685_1_32"/>
+            <w10:wrap anchorx="margin" anchory="margin"/>
           </v:shape>
         </w:pict>
       </w:r>
@@ -3493,7 +3489,6 @@
                           <w:p>
                             <w:pPr>
                               <w:rPr>
-                                <w:rFonts w:hint="eastAsia"/>
                                 <w:b/>
                                 <w:sz w:val="20"/>
                               </w:rPr>
@@ -3590,39 +3585,6 @@
         <w:rPr>
           <w:noProof/>
         </w:rPr>
-        <w:pict>
-          <v:shape id="_x0000_s1032" type="#_x0000_t75" style="position:absolute;left:0;text-align:left;margin-left:66.2pt;margin-top:43.8pt;width:54pt;height:37.05pt;z-index:251679744;mso-position-horizontal-relative:margin;mso-position-vertical-relative:margin" stroked="t" strokecolor="#e7e6e6 [3214]">
-            <v:imagedata r:id="rId12" o:title="1117_0_10"/>
-            <w10:wrap type="square" anchorx="margin" anchory="margin"/>
-          </v:shape>
-        </w:pict>
-      </w:r>
-      <w:r>
-        <w:rPr>
-          <w:noProof/>
-        </w:rPr>
-        <w:pict>
-          <v:shape id="_x0000_s1031" type="#_x0000_t75" style="position:absolute;left:0;text-align:left;margin-left:61.85pt;margin-top:37.8pt;width:54.6pt;height:37.2pt;z-index:251677696;mso-position-horizontal-relative:margin;mso-position-vertical-relative:margin" stroked="t" strokecolor="#e7e6e6 [3214]">
-            <v:imagedata r:id="rId13" o:title="1117_4_10"/>
-            <w10:wrap type="square" anchorx="margin" anchory="margin"/>
-          </v:shape>
-        </w:pict>
-      </w:r>
-      <w:r>
-        <w:rPr>
-          <w:noProof/>
-        </w:rPr>
-        <w:pict>
-          <v:shape id="_x0000_s1030" type="#_x0000_t75" style="position:absolute;left:0;text-align:left;margin-left:57pt;margin-top:31.75pt;width:55.45pt;height:37.8pt;z-index:251675648;mso-position-horizontal-relative:margin;mso-position-vertical-relative:margin" stroked="t" strokecolor="#e7e6e6 [3214]">
-            <v:imagedata r:id="rId14" o:title="1117_1_10"/>
-            <w10:wrap type="square" anchorx="margin" anchory="margin"/>
-          </v:shape>
-        </w:pict>
-      </w:r>
-      <w:r>
-        <w:rPr>
-          <w:noProof/>
-        </w:rPr>
         <mc:AlternateContent>
           <mc:Choice Requires="wps">
             <w:drawing>
@@ -3680,7 +3642,6 @@
                             <w:pPr>
                               <w:jc w:val="center"/>
                               <w:rPr>
-                                <w:rFonts w:hint="eastAsia"/>
                                 <w:b/>
                                 <w:color w:val="000000" w:themeColor="text1"/>
                                 <w:sz w:val="20"/>
@@ -3734,7 +3695,6 @@
                       <w:pPr>
                         <w:jc w:val="center"/>
                         <w:rPr>
-                          <w:rFonts w:hint="eastAsia"/>
                           <w:b/>
                           <w:color w:val="000000" w:themeColor="text1"/>
                           <w:sz w:val="20"/>
